--- a/SOLID.docx
+++ b/SOLID.docx
@@ -44,6 +44,7 @@
           <w:rFonts w:ascii="Garamond" w:hAnsi="Garamond"/>
           <w:sz w:val="32"/>
           <w:szCs w:val="32"/>
+          <w:highlight w:val="cyan"/>
         </w:rPr>
         <w:t xml:space="preserve">SRP – Single </w:t>
       </w:r>
@@ -53,6 +54,7 @@
           <w:rFonts w:ascii="Garamond" w:hAnsi="Garamond"/>
           <w:sz w:val="32"/>
           <w:szCs w:val="32"/>
+          <w:highlight w:val="cyan"/>
         </w:rPr>
         <w:t>Responsability</w:t>
       </w:r>
@@ -62,15 +64,17 @@
           <w:rFonts w:ascii="Garamond" w:hAnsi="Garamond"/>
           <w:sz w:val="32"/>
           <w:szCs w:val="32"/>
-        </w:rPr>
-        <w:t xml:space="preserve"> </w:t>
-      </w:r>
-      <w:proofErr w:type="spellStart"/>
-      <w:r>
-        <w:rPr>
-          <w:rFonts w:ascii="Garamond" w:hAnsi="Garamond"/>
-          <w:sz w:val="32"/>
-          <w:szCs w:val="32"/>
+          <w:highlight w:val="cyan"/>
+        </w:rPr>
+        <w:t xml:space="preserve"> </w:t>
+      </w:r>
+      <w:proofErr w:type="spellStart"/>
+      <w:r>
+        <w:rPr>
+          <w:rFonts w:ascii="Garamond" w:hAnsi="Garamond"/>
+          <w:sz w:val="32"/>
+          <w:szCs w:val="32"/>
+          <w:highlight w:val="cyan"/>
         </w:rPr>
         <w:t>Principle</w:t>
       </w:r>
@@ -336,6 +340,7 @@
           <w:rFonts w:ascii="Garamond" w:hAnsi="Garamond"/>
           <w:sz w:val="32"/>
           <w:szCs w:val="32"/>
+          <w:highlight w:val="cyan"/>
         </w:rPr>
         <w:t>OS</w:t>
       </w:r>
@@ -344,16 +349,16 @@
           <w:rFonts w:ascii="Garamond" w:hAnsi="Garamond"/>
           <w:sz w:val="32"/>
           <w:szCs w:val="32"/>
+          <w:highlight w:val="cyan"/>
         </w:rPr>
         <w:t>P</w:t>
       </w:r>
-      <w:bookmarkStart w:id="0" w:name="_GoBack"/>
-      <w:bookmarkEnd w:id="0"/>
-      <w:r>
-        <w:rPr>
-          <w:rFonts w:ascii="Garamond" w:hAnsi="Garamond"/>
-          <w:sz w:val="32"/>
-          <w:szCs w:val="32"/>
+      <w:r>
+        <w:rPr>
+          <w:rFonts w:ascii="Garamond" w:hAnsi="Garamond"/>
+          <w:sz w:val="32"/>
+          <w:szCs w:val="32"/>
+          <w:highlight w:val="cyan"/>
         </w:rPr>
         <w:t xml:space="preserve"> - Open </w:t>
       </w:r>
@@ -363,6 +368,7 @@
           <w:rFonts w:ascii="Garamond" w:hAnsi="Garamond"/>
           <w:sz w:val="32"/>
           <w:szCs w:val="32"/>
+          <w:highlight w:val="cyan"/>
         </w:rPr>
         <w:t>Closed</w:t>
       </w:r>
@@ -372,15 +378,17 @@
           <w:rFonts w:ascii="Garamond" w:hAnsi="Garamond"/>
           <w:sz w:val="32"/>
           <w:szCs w:val="32"/>
-        </w:rPr>
-        <w:t xml:space="preserve"> </w:t>
-      </w:r>
-      <w:proofErr w:type="spellStart"/>
-      <w:r>
-        <w:rPr>
-          <w:rFonts w:ascii="Garamond" w:hAnsi="Garamond"/>
-          <w:sz w:val="32"/>
-          <w:szCs w:val="32"/>
+          <w:highlight w:val="cyan"/>
+        </w:rPr>
+        <w:t xml:space="preserve"> </w:t>
+      </w:r>
+      <w:proofErr w:type="spellStart"/>
+      <w:r>
+        <w:rPr>
+          <w:rFonts w:ascii="Garamond" w:hAnsi="Garamond"/>
+          <w:sz w:val="32"/>
+          <w:szCs w:val="32"/>
+          <w:highlight w:val="cyan"/>
         </w:rPr>
         <w:t>Principle</w:t>
       </w:r>
@@ -613,11 +621,14 @@
           <w:szCs w:val="32"/>
         </w:rPr>
       </w:pPr>
-      <w:r>
-        <w:rPr>
-          <w:rFonts w:ascii="Garamond" w:hAnsi="Garamond"/>
-          <w:sz w:val="32"/>
-          <w:szCs w:val="32"/>
+      <w:bookmarkStart w:id="0" w:name="_GoBack"/>
+      <w:bookmarkEnd w:id="0"/>
+      <w:r>
+        <w:rPr>
+          <w:rFonts w:ascii="Garamond" w:hAnsi="Garamond"/>
+          <w:sz w:val="32"/>
+          <w:szCs w:val="32"/>
+          <w:highlight w:val="cyan"/>
         </w:rPr>
         <w:t xml:space="preserve">LSP – </w:t>
       </w:r>
@@ -627,6 +638,7 @@
           <w:rFonts w:ascii="Garamond" w:hAnsi="Garamond"/>
           <w:sz w:val="32"/>
           <w:szCs w:val="32"/>
+          <w:highlight w:val="cyan"/>
         </w:rPr>
         <w:t>Liskov</w:t>
       </w:r>
@@ -636,15 +648,17 @@
           <w:rFonts w:ascii="Garamond" w:hAnsi="Garamond"/>
           <w:sz w:val="32"/>
           <w:szCs w:val="32"/>
-        </w:rPr>
-        <w:t xml:space="preserve"> </w:t>
-      </w:r>
-      <w:proofErr w:type="spellStart"/>
-      <w:r>
-        <w:rPr>
-          <w:rFonts w:ascii="Garamond" w:hAnsi="Garamond"/>
-          <w:sz w:val="32"/>
-          <w:szCs w:val="32"/>
+          <w:highlight w:val="cyan"/>
+        </w:rPr>
+        <w:t xml:space="preserve"> </w:t>
+      </w:r>
+      <w:proofErr w:type="spellStart"/>
+      <w:r>
+        <w:rPr>
+          <w:rFonts w:ascii="Garamond" w:hAnsi="Garamond"/>
+          <w:sz w:val="32"/>
+          <w:szCs w:val="32"/>
+          <w:highlight w:val="cyan"/>
         </w:rPr>
         <w:t>Substituiton</w:t>
       </w:r>
@@ -654,15 +668,17 @@
           <w:rFonts w:ascii="Garamond" w:hAnsi="Garamond"/>
           <w:sz w:val="32"/>
           <w:szCs w:val="32"/>
-        </w:rPr>
-        <w:t xml:space="preserve"> </w:t>
-      </w:r>
-      <w:proofErr w:type="spellStart"/>
-      <w:r>
-        <w:rPr>
-          <w:rFonts w:ascii="Garamond" w:hAnsi="Garamond"/>
-          <w:sz w:val="32"/>
-          <w:szCs w:val="32"/>
+          <w:highlight w:val="cyan"/>
+        </w:rPr>
+        <w:t xml:space="preserve"> </w:t>
+      </w:r>
+      <w:proofErr w:type="spellStart"/>
+      <w:r>
+        <w:rPr>
+          <w:rFonts w:ascii="Garamond" w:hAnsi="Garamond"/>
+          <w:sz w:val="32"/>
+          <w:szCs w:val="32"/>
+          <w:highlight w:val="cyan"/>
         </w:rPr>
         <w:t>Principle</w:t>
       </w:r>
@@ -1805,7 +1821,7 @@
 </file>
 
 <file path=customXml/itemProps1.xml><?xml version="1.0" encoding="utf-8"?>
-<ds:datastoreItem xmlns:ds="http://schemas.openxmlformats.org/officeDocument/2006/customXml" ds:itemID="{BEF0033A-5510-4D3E-BB4F-77416FE54902}">
+<ds:datastoreItem xmlns:ds="http://schemas.openxmlformats.org/officeDocument/2006/customXml" ds:itemID="{658F79E5-B7E5-48C4-9468-190BDDE5CA51}">
   <ds:schemaRefs>
     <ds:schemaRef ds:uri="http://schemas.openxmlformats.org/officeDocument/2006/bibliography"/>
   </ds:schemaRefs>

--- a/SOLID.docx
+++ b/SOLID.docx
@@ -621,6 +621,793 @@
           <w:szCs w:val="32"/>
         </w:rPr>
       </w:pPr>
+      <w:r>
+        <w:rPr>
+          <w:rFonts w:ascii="Garamond" w:hAnsi="Garamond"/>
+          <w:sz w:val="32"/>
+          <w:szCs w:val="32"/>
+          <w:highlight w:val="cyan"/>
+        </w:rPr>
+        <w:t xml:space="preserve">LSP – </w:t>
+      </w:r>
+      <w:proofErr w:type="spellStart"/>
+      <w:r>
+        <w:rPr>
+          <w:rFonts w:ascii="Garamond" w:hAnsi="Garamond"/>
+          <w:sz w:val="32"/>
+          <w:szCs w:val="32"/>
+          <w:highlight w:val="cyan"/>
+        </w:rPr>
+        <w:t>Liskov</w:t>
+      </w:r>
+      <w:proofErr w:type="spellEnd"/>
+      <w:r>
+        <w:rPr>
+          <w:rFonts w:ascii="Garamond" w:hAnsi="Garamond"/>
+          <w:sz w:val="32"/>
+          <w:szCs w:val="32"/>
+          <w:highlight w:val="cyan"/>
+        </w:rPr>
+        <w:t xml:space="preserve"> </w:t>
+      </w:r>
+      <w:proofErr w:type="spellStart"/>
+      <w:r>
+        <w:rPr>
+          <w:rFonts w:ascii="Garamond" w:hAnsi="Garamond"/>
+          <w:sz w:val="32"/>
+          <w:szCs w:val="32"/>
+          <w:highlight w:val="cyan"/>
+        </w:rPr>
+        <w:t>Substituiton</w:t>
+      </w:r>
+      <w:proofErr w:type="spellEnd"/>
+      <w:r>
+        <w:rPr>
+          <w:rFonts w:ascii="Garamond" w:hAnsi="Garamond"/>
+          <w:sz w:val="32"/>
+          <w:szCs w:val="32"/>
+          <w:highlight w:val="cyan"/>
+        </w:rPr>
+        <w:t xml:space="preserve"> </w:t>
+      </w:r>
+      <w:proofErr w:type="spellStart"/>
+      <w:r>
+        <w:rPr>
+          <w:rFonts w:ascii="Garamond" w:hAnsi="Garamond"/>
+          <w:sz w:val="32"/>
+          <w:szCs w:val="32"/>
+          <w:highlight w:val="cyan"/>
+        </w:rPr>
+        <w:t>Principle</w:t>
+      </w:r>
+      <w:proofErr w:type="spellEnd"/>
+    </w:p>
+    <w:p>
+      <w:pPr>
+        <w:jc w:val="both"/>
+        <w:rPr>
+          <w:rFonts w:ascii="Garamond" w:hAnsi="Garamond"/>
+          <w:sz w:val="32"/>
+          <w:szCs w:val="32"/>
+        </w:rPr>
+      </w:pPr>
+    </w:p>
+    <w:p>
+      <w:pPr>
+        <w:jc w:val="both"/>
+        <w:rPr>
+          <w:rFonts w:ascii="Garamond" w:hAnsi="Garamond"/>
+          <w:sz w:val="32"/>
+          <w:szCs w:val="32"/>
+        </w:rPr>
+      </w:pPr>
+      <w:r>
+        <w:rPr>
+          <w:rFonts w:ascii="Garamond" w:hAnsi="Garamond"/>
+          <w:sz w:val="32"/>
+          <w:szCs w:val="32"/>
+        </w:rPr>
+        <w:t>“</w:t>
+      </w:r>
+      <w:proofErr w:type="spellStart"/>
+      <w:r>
+        <w:rPr>
+          <w:rFonts w:ascii="Garamond" w:hAnsi="Garamond"/>
+          <w:sz w:val="32"/>
+          <w:szCs w:val="32"/>
+        </w:rPr>
+        <w:t>Let</w:t>
+      </w:r>
+      <w:proofErr w:type="spellEnd"/>
+      <w:r>
+        <w:rPr>
+          <w:rFonts w:ascii="Garamond" w:hAnsi="Garamond"/>
+          <w:sz w:val="32"/>
+          <w:szCs w:val="32"/>
+        </w:rPr>
+        <w:t xml:space="preserve"> q(x) </w:t>
+      </w:r>
+      <w:proofErr w:type="spellStart"/>
+      <w:r>
+        <w:rPr>
+          <w:rFonts w:ascii="Garamond" w:hAnsi="Garamond"/>
+          <w:sz w:val="32"/>
+          <w:szCs w:val="32"/>
+        </w:rPr>
+        <w:t>be</w:t>
+      </w:r>
+      <w:proofErr w:type="spellEnd"/>
+      <w:r>
+        <w:rPr>
+          <w:rFonts w:ascii="Garamond" w:hAnsi="Garamond"/>
+          <w:sz w:val="32"/>
+          <w:szCs w:val="32"/>
+        </w:rPr>
+        <w:t xml:space="preserve"> a </w:t>
+      </w:r>
+      <w:proofErr w:type="spellStart"/>
+      <w:r>
+        <w:rPr>
+          <w:rFonts w:ascii="Garamond" w:hAnsi="Garamond"/>
+          <w:sz w:val="32"/>
+          <w:szCs w:val="32"/>
+        </w:rPr>
+        <w:t>property</w:t>
+      </w:r>
+      <w:proofErr w:type="spellEnd"/>
+      <w:r>
+        <w:rPr>
+          <w:rFonts w:ascii="Garamond" w:hAnsi="Garamond"/>
+          <w:sz w:val="32"/>
+          <w:szCs w:val="32"/>
+        </w:rPr>
+        <w:t xml:space="preserve"> </w:t>
+      </w:r>
+      <w:proofErr w:type="spellStart"/>
+      <w:r>
+        <w:rPr>
+          <w:rFonts w:ascii="Garamond" w:hAnsi="Garamond"/>
+          <w:sz w:val="32"/>
+          <w:szCs w:val="32"/>
+        </w:rPr>
+        <w:t>provable</w:t>
+      </w:r>
+      <w:proofErr w:type="spellEnd"/>
+      <w:r>
+        <w:rPr>
+          <w:rFonts w:ascii="Garamond" w:hAnsi="Garamond"/>
+          <w:sz w:val="32"/>
+          <w:szCs w:val="32"/>
+        </w:rPr>
+        <w:t xml:space="preserve"> </w:t>
+      </w:r>
+      <w:proofErr w:type="spellStart"/>
+      <w:r>
+        <w:rPr>
+          <w:rFonts w:ascii="Garamond" w:hAnsi="Garamond"/>
+          <w:sz w:val="32"/>
+          <w:szCs w:val="32"/>
+        </w:rPr>
+        <w:t>about</w:t>
+      </w:r>
+      <w:proofErr w:type="spellEnd"/>
+      <w:r>
+        <w:rPr>
+          <w:rFonts w:ascii="Garamond" w:hAnsi="Garamond"/>
+          <w:sz w:val="32"/>
+          <w:szCs w:val="32"/>
+        </w:rPr>
+        <w:t xml:space="preserve"> </w:t>
+      </w:r>
+      <w:proofErr w:type="spellStart"/>
+      <w:r>
+        <w:rPr>
+          <w:rFonts w:ascii="Garamond" w:hAnsi="Garamond"/>
+          <w:sz w:val="32"/>
+          <w:szCs w:val="32"/>
+        </w:rPr>
+        <w:t>objects</w:t>
+      </w:r>
+      <w:proofErr w:type="spellEnd"/>
+      <w:r>
+        <w:rPr>
+          <w:rFonts w:ascii="Garamond" w:hAnsi="Garamond"/>
+          <w:sz w:val="32"/>
+          <w:szCs w:val="32"/>
+        </w:rPr>
+        <w:t xml:space="preserve"> x </w:t>
+      </w:r>
+      <w:proofErr w:type="spellStart"/>
+      <w:r>
+        <w:rPr>
+          <w:rFonts w:ascii="Garamond" w:hAnsi="Garamond"/>
+          <w:sz w:val="32"/>
+          <w:szCs w:val="32"/>
+        </w:rPr>
+        <w:t>of</w:t>
+      </w:r>
+      <w:proofErr w:type="spellEnd"/>
+      <w:r>
+        <w:rPr>
+          <w:rFonts w:ascii="Garamond" w:hAnsi="Garamond"/>
+          <w:sz w:val="32"/>
+          <w:szCs w:val="32"/>
+        </w:rPr>
+        <w:t xml:space="preserve"> </w:t>
+      </w:r>
+      <w:proofErr w:type="spellStart"/>
+      <w:r>
+        <w:rPr>
+          <w:rFonts w:ascii="Garamond" w:hAnsi="Garamond"/>
+          <w:sz w:val="32"/>
+          <w:szCs w:val="32"/>
+        </w:rPr>
+        <w:t>type</w:t>
+      </w:r>
+      <w:proofErr w:type="spellEnd"/>
+      <w:r>
+        <w:rPr>
+          <w:rFonts w:ascii="Garamond" w:hAnsi="Garamond"/>
+          <w:sz w:val="32"/>
+          <w:szCs w:val="32"/>
+        </w:rPr>
+        <w:t xml:space="preserve"> T. </w:t>
+      </w:r>
+      <w:proofErr w:type="spellStart"/>
+      <w:r>
+        <w:rPr>
+          <w:rFonts w:ascii="Garamond" w:hAnsi="Garamond"/>
+          <w:sz w:val="32"/>
+          <w:szCs w:val="32"/>
+        </w:rPr>
+        <w:t>Then</w:t>
+      </w:r>
+      <w:proofErr w:type="spellEnd"/>
+      <w:r>
+        <w:rPr>
+          <w:rFonts w:ascii="Garamond" w:hAnsi="Garamond"/>
+          <w:sz w:val="32"/>
+          <w:szCs w:val="32"/>
+        </w:rPr>
+        <w:t xml:space="preserve"> q(y) </w:t>
+      </w:r>
+      <w:proofErr w:type="spellStart"/>
+      <w:r>
+        <w:rPr>
+          <w:rFonts w:ascii="Garamond" w:hAnsi="Garamond"/>
+          <w:sz w:val="32"/>
+          <w:szCs w:val="32"/>
+        </w:rPr>
+        <w:t>should</w:t>
+      </w:r>
+      <w:proofErr w:type="spellEnd"/>
+      <w:r>
+        <w:rPr>
+          <w:rFonts w:ascii="Garamond" w:hAnsi="Garamond"/>
+          <w:sz w:val="32"/>
+          <w:szCs w:val="32"/>
+        </w:rPr>
+        <w:t xml:space="preserve"> </w:t>
+      </w:r>
+      <w:proofErr w:type="spellStart"/>
+      <w:r>
+        <w:rPr>
+          <w:rFonts w:ascii="Garamond" w:hAnsi="Garamond"/>
+          <w:sz w:val="32"/>
+          <w:szCs w:val="32"/>
+        </w:rPr>
+        <w:t>be</w:t>
+      </w:r>
+      <w:proofErr w:type="spellEnd"/>
+      <w:r>
+        <w:rPr>
+          <w:rFonts w:ascii="Garamond" w:hAnsi="Garamond"/>
+          <w:sz w:val="32"/>
+          <w:szCs w:val="32"/>
+        </w:rPr>
+        <w:t xml:space="preserve"> </w:t>
+      </w:r>
+      <w:proofErr w:type="spellStart"/>
+      <w:r>
+        <w:rPr>
+          <w:rFonts w:ascii="Garamond" w:hAnsi="Garamond"/>
+          <w:sz w:val="32"/>
+          <w:szCs w:val="32"/>
+        </w:rPr>
+        <w:t>provable</w:t>
+      </w:r>
+      <w:proofErr w:type="spellEnd"/>
+      <w:r>
+        <w:rPr>
+          <w:rFonts w:ascii="Garamond" w:hAnsi="Garamond"/>
+          <w:sz w:val="32"/>
+          <w:szCs w:val="32"/>
+        </w:rPr>
+        <w:t xml:space="preserve"> for </w:t>
+      </w:r>
+      <w:proofErr w:type="spellStart"/>
+      <w:r>
+        <w:rPr>
+          <w:rFonts w:ascii="Garamond" w:hAnsi="Garamond"/>
+          <w:sz w:val="32"/>
+          <w:szCs w:val="32"/>
+        </w:rPr>
+        <w:t>objects</w:t>
+      </w:r>
+      <w:proofErr w:type="spellEnd"/>
+      <w:r>
+        <w:rPr>
+          <w:rFonts w:ascii="Garamond" w:hAnsi="Garamond"/>
+          <w:sz w:val="32"/>
+          <w:szCs w:val="32"/>
+        </w:rPr>
+        <w:t xml:space="preserve"> y </w:t>
+      </w:r>
+      <w:proofErr w:type="spellStart"/>
+      <w:r>
+        <w:rPr>
+          <w:rFonts w:ascii="Garamond" w:hAnsi="Garamond"/>
+          <w:sz w:val="32"/>
+          <w:szCs w:val="32"/>
+        </w:rPr>
+        <w:t>of</w:t>
+      </w:r>
+      <w:proofErr w:type="spellEnd"/>
+      <w:r>
+        <w:rPr>
+          <w:rFonts w:ascii="Garamond" w:hAnsi="Garamond"/>
+          <w:sz w:val="32"/>
+          <w:szCs w:val="32"/>
+        </w:rPr>
+        <w:t xml:space="preserve"> </w:t>
+      </w:r>
+      <w:proofErr w:type="spellStart"/>
+      <w:r>
+        <w:rPr>
+          <w:rFonts w:ascii="Garamond" w:hAnsi="Garamond"/>
+          <w:sz w:val="32"/>
+          <w:szCs w:val="32"/>
+        </w:rPr>
+        <w:t>type</w:t>
+      </w:r>
+      <w:proofErr w:type="spellEnd"/>
+      <w:r>
+        <w:rPr>
+          <w:rFonts w:ascii="Garamond" w:hAnsi="Garamond"/>
+          <w:sz w:val="32"/>
+          <w:szCs w:val="32"/>
+        </w:rPr>
+        <w:t xml:space="preserve"> S, </w:t>
+      </w:r>
+      <w:proofErr w:type="spellStart"/>
+      <w:r>
+        <w:rPr>
+          <w:rFonts w:ascii="Garamond" w:hAnsi="Garamond"/>
+          <w:sz w:val="32"/>
+          <w:szCs w:val="32"/>
+        </w:rPr>
+        <w:t>where</w:t>
+      </w:r>
+      <w:proofErr w:type="spellEnd"/>
+      <w:r>
+        <w:rPr>
+          <w:rFonts w:ascii="Garamond" w:hAnsi="Garamond"/>
+          <w:sz w:val="32"/>
+          <w:szCs w:val="32"/>
+        </w:rPr>
+        <w:t xml:space="preserve"> S </w:t>
+      </w:r>
+      <w:proofErr w:type="spellStart"/>
+      <w:r>
+        <w:rPr>
+          <w:rFonts w:ascii="Garamond" w:hAnsi="Garamond"/>
+          <w:sz w:val="32"/>
+          <w:szCs w:val="32"/>
+        </w:rPr>
+        <w:t>is</w:t>
+      </w:r>
+      <w:proofErr w:type="spellEnd"/>
+      <w:r>
+        <w:rPr>
+          <w:rFonts w:ascii="Garamond" w:hAnsi="Garamond"/>
+          <w:sz w:val="32"/>
+          <w:szCs w:val="32"/>
+        </w:rPr>
+        <w:t xml:space="preserve"> a </w:t>
+      </w:r>
+      <w:proofErr w:type="spellStart"/>
+      <w:r>
+        <w:rPr>
+          <w:rFonts w:ascii="Garamond" w:hAnsi="Garamond"/>
+          <w:sz w:val="32"/>
+          <w:szCs w:val="32"/>
+        </w:rPr>
+        <w:t>subtype</w:t>
+      </w:r>
+      <w:proofErr w:type="spellEnd"/>
+      <w:r>
+        <w:rPr>
+          <w:rFonts w:ascii="Garamond" w:hAnsi="Garamond"/>
+          <w:sz w:val="32"/>
+          <w:szCs w:val="32"/>
+        </w:rPr>
+        <w:t xml:space="preserve"> </w:t>
+      </w:r>
+      <w:proofErr w:type="spellStart"/>
+      <w:r>
+        <w:rPr>
+          <w:rFonts w:ascii="Garamond" w:hAnsi="Garamond"/>
+          <w:sz w:val="32"/>
+          <w:szCs w:val="32"/>
+        </w:rPr>
+        <w:t>of</w:t>
+      </w:r>
+      <w:proofErr w:type="spellEnd"/>
+      <w:r>
+        <w:rPr>
+          <w:rFonts w:ascii="Garamond" w:hAnsi="Garamond"/>
+          <w:sz w:val="32"/>
+          <w:szCs w:val="32"/>
+        </w:rPr>
+        <w:t xml:space="preserve"> T.”</w:t>
+      </w:r>
+    </w:p>
+    <w:p>
+      <w:pPr>
+        <w:jc w:val="both"/>
+        <w:rPr>
+          <w:rFonts w:ascii="Garamond" w:hAnsi="Garamond"/>
+          <w:sz w:val="32"/>
+          <w:szCs w:val="32"/>
+        </w:rPr>
+      </w:pPr>
+    </w:p>
+    <w:p>
+      <w:pPr>
+        <w:jc w:val="both"/>
+        <w:rPr>
+          <w:rFonts w:ascii="Garamond" w:hAnsi="Garamond"/>
+          <w:sz w:val="32"/>
+          <w:szCs w:val="32"/>
+        </w:rPr>
+      </w:pPr>
+      <w:r>
+        <w:rPr>
+          <w:rFonts w:ascii="Garamond" w:hAnsi="Garamond"/>
+          <w:sz w:val="32"/>
+          <w:szCs w:val="32"/>
+        </w:rPr>
+        <w:t>Em outras palavras, uma classe base deve poder ser substituída por sua classe derivada</w:t>
+      </w:r>
+      <w:r>
+        <w:rPr>
+          <w:rFonts w:ascii="Garamond" w:hAnsi="Garamond"/>
+          <w:sz w:val="32"/>
+          <w:szCs w:val="32"/>
+        </w:rPr>
+        <w:t>.</w:t>
+      </w:r>
+    </w:p>
+    <w:p>
+      <w:pPr>
+        <w:jc w:val="both"/>
+        <w:rPr>
+          <w:rFonts w:ascii="Garamond" w:hAnsi="Garamond"/>
+          <w:sz w:val="32"/>
+          <w:szCs w:val="32"/>
+        </w:rPr>
+      </w:pPr>
+      <w:r>
+        <w:rPr>
+          <w:rFonts w:ascii="Garamond" w:hAnsi="Garamond"/>
+          <w:sz w:val="32"/>
+          <w:szCs w:val="32"/>
+        </w:rPr>
+        <w:t>Um exemplo clássico é o do Retângulo e Quadrado. Sabe-se que o quadrado é um tipo de retângulo, portanto, é possível realizar a abstração que a classe “Quadrado” pode estender a classe “Retângulo”, porém isso não deveria ocorrer, já que o retângulo pode ter 2 medidas diferentes (largura e comprimento), enquanto que o quadrado só tem uma medida para todos os seus lados. Isso exemplifica um</w:t>
+      </w:r>
+      <w:r>
+        <w:rPr>
+          <w:rFonts w:ascii="Garamond" w:hAnsi="Garamond"/>
+          <w:sz w:val="32"/>
+          <w:szCs w:val="32"/>
+        </w:rPr>
+        <w:t xml:space="preserve"> uso errado do LSP</w:t>
+      </w:r>
+      <w:r>
+        <w:rPr>
+          <w:rFonts w:ascii="Garamond" w:hAnsi="Garamond"/>
+          <w:sz w:val="32"/>
+          <w:szCs w:val="32"/>
+        </w:rPr>
+        <w:t>.</w:t>
+      </w:r>
+    </w:p>
+    <w:p>
+      <w:pPr>
+        <w:jc w:val="both"/>
+        <w:rPr>
+          <w:rFonts w:ascii="Garamond" w:hAnsi="Garamond"/>
+          <w:sz w:val="32"/>
+          <w:szCs w:val="32"/>
+        </w:rPr>
+      </w:pPr>
+    </w:p>
+    <w:p>
+      <w:pPr>
+        <w:jc w:val="both"/>
+        <w:rPr>
+          <w:rFonts w:ascii="Garamond" w:hAnsi="Garamond"/>
+          <w:sz w:val="32"/>
+          <w:szCs w:val="32"/>
+        </w:rPr>
+      </w:pPr>
+      <w:r>
+        <w:rPr>
+          <w:rFonts w:ascii="Garamond" w:hAnsi="Garamond"/>
+          <w:sz w:val="32"/>
+          <w:szCs w:val="32"/>
+          <w:highlight w:val="cyan"/>
+        </w:rPr>
+        <w:t xml:space="preserve">ISP – Interface </w:t>
+      </w:r>
+      <w:proofErr w:type="spellStart"/>
+      <w:r>
+        <w:rPr>
+          <w:rFonts w:ascii="Garamond" w:hAnsi="Garamond"/>
+          <w:sz w:val="32"/>
+          <w:szCs w:val="32"/>
+          <w:highlight w:val="cyan"/>
+        </w:rPr>
+        <w:t>Segregation</w:t>
+      </w:r>
+      <w:proofErr w:type="spellEnd"/>
+      <w:r>
+        <w:rPr>
+          <w:rFonts w:ascii="Garamond" w:hAnsi="Garamond"/>
+          <w:sz w:val="32"/>
+          <w:szCs w:val="32"/>
+          <w:highlight w:val="cyan"/>
+        </w:rPr>
+        <w:t xml:space="preserve"> </w:t>
+      </w:r>
+      <w:proofErr w:type="spellStart"/>
+      <w:r>
+        <w:rPr>
+          <w:rFonts w:ascii="Garamond" w:hAnsi="Garamond"/>
+          <w:sz w:val="32"/>
+          <w:szCs w:val="32"/>
+          <w:highlight w:val="cyan"/>
+        </w:rPr>
+        <w:t>Principle</w:t>
+      </w:r>
+      <w:proofErr w:type="spellEnd"/>
+    </w:p>
+    <w:p>
+      <w:pPr>
+        <w:jc w:val="both"/>
+        <w:rPr>
+          <w:rFonts w:ascii="Garamond" w:hAnsi="Garamond"/>
+          <w:sz w:val="32"/>
+          <w:szCs w:val="32"/>
+        </w:rPr>
+      </w:pPr>
+    </w:p>
+    <w:p>
+      <w:pPr>
+        <w:jc w:val="both"/>
+        <w:rPr>
+          <w:rFonts w:ascii="Garamond" w:hAnsi="Garamond"/>
+          <w:sz w:val="32"/>
+          <w:szCs w:val="32"/>
+        </w:rPr>
+      </w:pPr>
+      <w:r>
+        <w:rPr>
+          <w:rFonts w:ascii="Garamond" w:hAnsi="Garamond"/>
+          <w:sz w:val="32"/>
+          <w:szCs w:val="32"/>
+        </w:rPr>
+        <w:t>“</w:t>
+      </w:r>
+      <w:proofErr w:type="spellStart"/>
+      <w:r>
+        <w:rPr>
+          <w:rFonts w:ascii="Garamond" w:hAnsi="Garamond"/>
+          <w:sz w:val="32"/>
+          <w:szCs w:val="32"/>
+        </w:rPr>
+        <w:t>States</w:t>
+      </w:r>
+      <w:proofErr w:type="spellEnd"/>
+      <w:r>
+        <w:rPr>
+          <w:rFonts w:ascii="Garamond" w:hAnsi="Garamond"/>
+          <w:sz w:val="32"/>
+          <w:szCs w:val="32"/>
+        </w:rPr>
+        <w:t xml:space="preserve"> </w:t>
+      </w:r>
+      <w:proofErr w:type="spellStart"/>
+      <w:r>
+        <w:rPr>
+          <w:rFonts w:ascii="Garamond" w:hAnsi="Garamond"/>
+          <w:sz w:val="32"/>
+          <w:szCs w:val="32"/>
+        </w:rPr>
+        <w:t>that</w:t>
+      </w:r>
+      <w:proofErr w:type="spellEnd"/>
+      <w:r>
+        <w:rPr>
+          <w:rFonts w:ascii="Garamond" w:hAnsi="Garamond"/>
+          <w:sz w:val="32"/>
+          <w:szCs w:val="32"/>
+        </w:rPr>
+        <w:t xml:space="preserve"> no cliente </w:t>
+      </w:r>
+      <w:proofErr w:type="spellStart"/>
+      <w:r>
+        <w:rPr>
+          <w:rFonts w:ascii="Garamond" w:hAnsi="Garamond"/>
+          <w:sz w:val="32"/>
+          <w:szCs w:val="32"/>
+        </w:rPr>
+        <w:t>should</w:t>
+      </w:r>
+      <w:proofErr w:type="spellEnd"/>
+      <w:r>
+        <w:rPr>
+          <w:rFonts w:ascii="Garamond" w:hAnsi="Garamond"/>
+          <w:sz w:val="32"/>
+          <w:szCs w:val="32"/>
+        </w:rPr>
+        <w:t xml:space="preserve"> </w:t>
+      </w:r>
+      <w:proofErr w:type="spellStart"/>
+      <w:r>
+        <w:rPr>
+          <w:rFonts w:ascii="Garamond" w:hAnsi="Garamond"/>
+          <w:sz w:val="32"/>
+          <w:szCs w:val="32"/>
+        </w:rPr>
+        <w:t>be</w:t>
+      </w:r>
+      <w:proofErr w:type="spellEnd"/>
+      <w:r>
+        <w:rPr>
+          <w:rFonts w:ascii="Garamond" w:hAnsi="Garamond"/>
+          <w:sz w:val="32"/>
+          <w:szCs w:val="32"/>
+        </w:rPr>
+        <w:t xml:space="preserve"> </w:t>
+      </w:r>
+      <w:proofErr w:type="spellStart"/>
+      <w:r>
+        <w:rPr>
+          <w:rFonts w:ascii="Garamond" w:hAnsi="Garamond"/>
+          <w:sz w:val="32"/>
+          <w:szCs w:val="32"/>
+        </w:rPr>
+        <w:t>forced</w:t>
+      </w:r>
+      <w:proofErr w:type="spellEnd"/>
+      <w:r>
+        <w:rPr>
+          <w:rFonts w:ascii="Garamond" w:hAnsi="Garamond"/>
+          <w:sz w:val="32"/>
+          <w:szCs w:val="32"/>
+        </w:rPr>
+        <w:t xml:space="preserve"> </w:t>
+      </w:r>
+      <w:proofErr w:type="spellStart"/>
+      <w:r>
+        <w:rPr>
+          <w:rFonts w:ascii="Garamond" w:hAnsi="Garamond"/>
+          <w:sz w:val="32"/>
+          <w:szCs w:val="32"/>
+        </w:rPr>
+        <w:t>to</w:t>
+      </w:r>
+      <w:proofErr w:type="spellEnd"/>
+      <w:r>
+        <w:rPr>
+          <w:rFonts w:ascii="Garamond" w:hAnsi="Garamond"/>
+          <w:sz w:val="32"/>
+          <w:szCs w:val="32"/>
+        </w:rPr>
+        <w:t xml:space="preserve"> </w:t>
+      </w:r>
+      <w:proofErr w:type="spellStart"/>
+      <w:r>
+        <w:rPr>
+          <w:rFonts w:ascii="Garamond" w:hAnsi="Garamond"/>
+          <w:sz w:val="32"/>
+          <w:szCs w:val="32"/>
+        </w:rPr>
+        <w:t>depend</w:t>
+      </w:r>
+      <w:proofErr w:type="spellEnd"/>
+      <w:r>
+        <w:rPr>
+          <w:rFonts w:ascii="Garamond" w:hAnsi="Garamond"/>
+          <w:sz w:val="32"/>
+          <w:szCs w:val="32"/>
+        </w:rPr>
+        <w:t xml:space="preserve"> </w:t>
+      </w:r>
+      <w:proofErr w:type="spellStart"/>
+      <w:r>
+        <w:rPr>
+          <w:rFonts w:ascii="Garamond" w:hAnsi="Garamond"/>
+          <w:sz w:val="32"/>
+          <w:szCs w:val="32"/>
+        </w:rPr>
+        <w:t>on</w:t>
+      </w:r>
+      <w:proofErr w:type="spellEnd"/>
+      <w:r>
+        <w:rPr>
+          <w:rFonts w:ascii="Garamond" w:hAnsi="Garamond"/>
+          <w:sz w:val="32"/>
+          <w:szCs w:val="32"/>
+        </w:rPr>
+        <w:t xml:space="preserve"> </w:t>
+      </w:r>
+      <w:proofErr w:type="spellStart"/>
+      <w:r>
+        <w:rPr>
+          <w:rFonts w:ascii="Garamond" w:hAnsi="Garamond"/>
+          <w:sz w:val="32"/>
+          <w:szCs w:val="32"/>
+        </w:rPr>
+        <w:t>methods</w:t>
+      </w:r>
+      <w:proofErr w:type="spellEnd"/>
+      <w:r>
+        <w:rPr>
+          <w:rFonts w:ascii="Garamond" w:hAnsi="Garamond"/>
+          <w:sz w:val="32"/>
+          <w:szCs w:val="32"/>
+        </w:rPr>
+        <w:t xml:space="preserve"> it does no use”</w:t>
+      </w:r>
+    </w:p>
+    <w:p>
+      <w:pPr>
+        <w:jc w:val="both"/>
+        <w:rPr>
+          <w:rFonts w:ascii="Garamond" w:hAnsi="Garamond"/>
+          <w:sz w:val="32"/>
+          <w:szCs w:val="32"/>
+        </w:rPr>
+      </w:pPr>
+    </w:p>
+    <w:p>
+      <w:pPr>
+        <w:jc w:val="both"/>
+        <w:rPr>
+          <w:rFonts w:ascii="Garamond" w:hAnsi="Garamond"/>
+          <w:sz w:val="32"/>
+          <w:szCs w:val="32"/>
+        </w:rPr>
+      </w:pPr>
+      <w:r>
+        <w:rPr>
+          <w:rFonts w:ascii="Garamond" w:hAnsi="Garamond"/>
+          <w:sz w:val="32"/>
+          <w:szCs w:val="32"/>
+        </w:rPr>
+        <w:t xml:space="preserve">É mais interessante que </w:t>
+      </w:r>
+      <w:proofErr w:type="spellStart"/>
+      <w:r>
+        <w:rPr>
+          <w:rFonts w:ascii="Garamond" w:hAnsi="Garamond"/>
+          <w:sz w:val="32"/>
+          <w:szCs w:val="32"/>
+        </w:rPr>
+        <w:t>exi</w:t>
+      </w:r>
       <w:bookmarkStart w:id="0" w:name="_GoBack"/>
       <w:bookmarkEnd w:id="0"/>
       <w:r>
@@ -628,458 +1415,17 @@
           <w:rFonts w:ascii="Garamond" w:hAnsi="Garamond"/>
           <w:sz w:val="32"/>
           <w:szCs w:val="32"/>
-          <w:highlight w:val="cyan"/>
-        </w:rPr>
-        <w:t xml:space="preserve">LSP – </w:t>
-      </w:r>
-      <w:proofErr w:type="spellStart"/>
-      <w:r>
-        <w:rPr>
-          <w:rFonts w:ascii="Garamond" w:hAnsi="Garamond"/>
-          <w:sz w:val="32"/>
-          <w:szCs w:val="32"/>
-          <w:highlight w:val="cyan"/>
-        </w:rPr>
-        <w:t>Liskov</w:t>
-      </w:r>
-      <w:proofErr w:type="spellEnd"/>
-      <w:r>
-        <w:rPr>
-          <w:rFonts w:ascii="Garamond" w:hAnsi="Garamond"/>
-          <w:sz w:val="32"/>
-          <w:szCs w:val="32"/>
-          <w:highlight w:val="cyan"/>
-        </w:rPr>
-        <w:t xml:space="preserve"> </w:t>
-      </w:r>
-      <w:proofErr w:type="spellStart"/>
-      <w:r>
-        <w:rPr>
-          <w:rFonts w:ascii="Garamond" w:hAnsi="Garamond"/>
-          <w:sz w:val="32"/>
-          <w:szCs w:val="32"/>
-          <w:highlight w:val="cyan"/>
-        </w:rPr>
-        <w:t>Substituiton</w:t>
-      </w:r>
-      <w:proofErr w:type="spellEnd"/>
-      <w:r>
-        <w:rPr>
-          <w:rFonts w:ascii="Garamond" w:hAnsi="Garamond"/>
-          <w:sz w:val="32"/>
-          <w:szCs w:val="32"/>
-          <w:highlight w:val="cyan"/>
-        </w:rPr>
-        <w:t xml:space="preserve"> </w:t>
-      </w:r>
-      <w:proofErr w:type="spellStart"/>
-      <w:r>
-        <w:rPr>
-          <w:rFonts w:ascii="Garamond" w:hAnsi="Garamond"/>
-          <w:sz w:val="32"/>
-          <w:szCs w:val="32"/>
-          <w:highlight w:val="cyan"/>
-        </w:rPr>
-        <w:t>Principle</w:t>
-      </w:r>
-      <w:proofErr w:type="spellEnd"/>
-    </w:p>
-    <w:p>
-      <w:pPr>
-        <w:jc w:val="both"/>
-        <w:rPr>
-          <w:rFonts w:ascii="Garamond" w:hAnsi="Garamond"/>
-          <w:sz w:val="32"/>
-          <w:szCs w:val="32"/>
-        </w:rPr>
-      </w:pPr>
-    </w:p>
-    <w:p>
-      <w:pPr>
-        <w:jc w:val="both"/>
-        <w:rPr>
-          <w:rFonts w:ascii="Garamond" w:hAnsi="Garamond"/>
-          <w:sz w:val="32"/>
-          <w:szCs w:val="32"/>
-        </w:rPr>
-      </w:pPr>
-      <w:r>
-        <w:rPr>
-          <w:rFonts w:ascii="Garamond" w:hAnsi="Garamond"/>
-          <w:sz w:val="32"/>
-          <w:szCs w:val="32"/>
-        </w:rPr>
-        <w:t>“</w:t>
-      </w:r>
-      <w:proofErr w:type="spellStart"/>
-      <w:r>
-        <w:rPr>
-          <w:rFonts w:ascii="Garamond" w:hAnsi="Garamond"/>
-          <w:sz w:val="32"/>
-          <w:szCs w:val="32"/>
-        </w:rPr>
-        <w:t>Let</w:t>
-      </w:r>
-      <w:proofErr w:type="spellEnd"/>
-      <w:r>
-        <w:rPr>
-          <w:rFonts w:ascii="Garamond" w:hAnsi="Garamond"/>
-          <w:sz w:val="32"/>
-          <w:szCs w:val="32"/>
-        </w:rPr>
-        <w:t xml:space="preserve"> q(x) </w:t>
-      </w:r>
-      <w:proofErr w:type="spellStart"/>
-      <w:r>
-        <w:rPr>
-          <w:rFonts w:ascii="Garamond" w:hAnsi="Garamond"/>
-          <w:sz w:val="32"/>
-          <w:szCs w:val="32"/>
-        </w:rPr>
-        <w:t>be</w:t>
-      </w:r>
-      <w:proofErr w:type="spellEnd"/>
-      <w:r>
-        <w:rPr>
-          <w:rFonts w:ascii="Garamond" w:hAnsi="Garamond"/>
-          <w:sz w:val="32"/>
-          <w:szCs w:val="32"/>
-        </w:rPr>
-        <w:t xml:space="preserve"> a </w:t>
-      </w:r>
-      <w:proofErr w:type="spellStart"/>
-      <w:r>
-        <w:rPr>
-          <w:rFonts w:ascii="Garamond" w:hAnsi="Garamond"/>
-          <w:sz w:val="32"/>
-          <w:szCs w:val="32"/>
-        </w:rPr>
-        <w:t>property</w:t>
-      </w:r>
-      <w:proofErr w:type="spellEnd"/>
-      <w:r>
-        <w:rPr>
-          <w:rFonts w:ascii="Garamond" w:hAnsi="Garamond"/>
-          <w:sz w:val="32"/>
-          <w:szCs w:val="32"/>
-        </w:rPr>
-        <w:t xml:space="preserve"> </w:t>
-      </w:r>
-      <w:proofErr w:type="spellStart"/>
-      <w:r>
-        <w:rPr>
-          <w:rFonts w:ascii="Garamond" w:hAnsi="Garamond"/>
-          <w:sz w:val="32"/>
-          <w:szCs w:val="32"/>
-        </w:rPr>
-        <w:t>provable</w:t>
-      </w:r>
-      <w:proofErr w:type="spellEnd"/>
-      <w:r>
-        <w:rPr>
-          <w:rFonts w:ascii="Garamond" w:hAnsi="Garamond"/>
-          <w:sz w:val="32"/>
-          <w:szCs w:val="32"/>
-        </w:rPr>
-        <w:t xml:space="preserve"> </w:t>
-      </w:r>
-      <w:proofErr w:type="spellStart"/>
-      <w:r>
-        <w:rPr>
-          <w:rFonts w:ascii="Garamond" w:hAnsi="Garamond"/>
-          <w:sz w:val="32"/>
-          <w:szCs w:val="32"/>
-        </w:rPr>
-        <w:t>about</w:t>
-      </w:r>
-      <w:proofErr w:type="spellEnd"/>
-      <w:r>
-        <w:rPr>
-          <w:rFonts w:ascii="Garamond" w:hAnsi="Garamond"/>
-          <w:sz w:val="32"/>
-          <w:szCs w:val="32"/>
-        </w:rPr>
-        <w:t xml:space="preserve"> </w:t>
-      </w:r>
-      <w:proofErr w:type="spellStart"/>
-      <w:r>
-        <w:rPr>
-          <w:rFonts w:ascii="Garamond" w:hAnsi="Garamond"/>
-          <w:sz w:val="32"/>
-          <w:szCs w:val="32"/>
-        </w:rPr>
-        <w:t>objects</w:t>
-      </w:r>
-      <w:proofErr w:type="spellEnd"/>
-      <w:r>
-        <w:rPr>
-          <w:rFonts w:ascii="Garamond" w:hAnsi="Garamond"/>
-          <w:sz w:val="32"/>
-          <w:szCs w:val="32"/>
-        </w:rPr>
-        <w:t xml:space="preserve"> x </w:t>
-      </w:r>
-      <w:proofErr w:type="spellStart"/>
-      <w:r>
-        <w:rPr>
-          <w:rFonts w:ascii="Garamond" w:hAnsi="Garamond"/>
-          <w:sz w:val="32"/>
-          <w:szCs w:val="32"/>
-        </w:rPr>
-        <w:t>of</w:t>
-      </w:r>
-      <w:proofErr w:type="spellEnd"/>
-      <w:r>
-        <w:rPr>
-          <w:rFonts w:ascii="Garamond" w:hAnsi="Garamond"/>
-          <w:sz w:val="32"/>
-          <w:szCs w:val="32"/>
-        </w:rPr>
-        <w:t xml:space="preserve"> </w:t>
-      </w:r>
-      <w:proofErr w:type="spellStart"/>
-      <w:r>
-        <w:rPr>
-          <w:rFonts w:ascii="Garamond" w:hAnsi="Garamond"/>
-          <w:sz w:val="32"/>
-          <w:szCs w:val="32"/>
-        </w:rPr>
-        <w:t>type</w:t>
-      </w:r>
-      <w:proofErr w:type="spellEnd"/>
-      <w:r>
-        <w:rPr>
-          <w:rFonts w:ascii="Garamond" w:hAnsi="Garamond"/>
-          <w:sz w:val="32"/>
-          <w:szCs w:val="32"/>
-        </w:rPr>
-        <w:t xml:space="preserve"> T. </w:t>
-      </w:r>
-      <w:proofErr w:type="spellStart"/>
-      <w:r>
-        <w:rPr>
-          <w:rFonts w:ascii="Garamond" w:hAnsi="Garamond"/>
-          <w:sz w:val="32"/>
-          <w:szCs w:val="32"/>
-        </w:rPr>
-        <w:t>Then</w:t>
-      </w:r>
-      <w:proofErr w:type="spellEnd"/>
-      <w:r>
-        <w:rPr>
-          <w:rFonts w:ascii="Garamond" w:hAnsi="Garamond"/>
-          <w:sz w:val="32"/>
-          <w:szCs w:val="32"/>
-        </w:rPr>
-        <w:t xml:space="preserve"> q(y) </w:t>
-      </w:r>
-      <w:proofErr w:type="spellStart"/>
-      <w:r>
-        <w:rPr>
-          <w:rFonts w:ascii="Garamond" w:hAnsi="Garamond"/>
-          <w:sz w:val="32"/>
-          <w:szCs w:val="32"/>
-        </w:rPr>
-        <w:t>should</w:t>
-      </w:r>
-      <w:proofErr w:type="spellEnd"/>
-      <w:r>
-        <w:rPr>
-          <w:rFonts w:ascii="Garamond" w:hAnsi="Garamond"/>
-          <w:sz w:val="32"/>
-          <w:szCs w:val="32"/>
-        </w:rPr>
-        <w:t xml:space="preserve"> </w:t>
-      </w:r>
-      <w:proofErr w:type="spellStart"/>
-      <w:r>
-        <w:rPr>
-          <w:rFonts w:ascii="Garamond" w:hAnsi="Garamond"/>
-          <w:sz w:val="32"/>
-          <w:szCs w:val="32"/>
-        </w:rPr>
-        <w:t>be</w:t>
-      </w:r>
-      <w:proofErr w:type="spellEnd"/>
-      <w:r>
-        <w:rPr>
-          <w:rFonts w:ascii="Garamond" w:hAnsi="Garamond"/>
-          <w:sz w:val="32"/>
-          <w:szCs w:val="32"/>
-        </w:rPr>
-        <w:t xml:space="preserve"> </w:t>
-      </w:r>
-      <w:proofErr w:type="spellStart"/>
-      <w:r>
-        <w:rPr>
-          <w:rFonts w:ascii="Garamond" w:hAnsi="Garamond"/>
-          <w:sz w:val="32"/>
-          <w:szCs w:val="32"/>
-        </w:rPr>
-        <w:t>provable</w:t>
-      </w:r>
-      <w:proofErr w:type="spellEnd"/>
-      <w:r>
-        <w:rPr>
-          <w:rFonts w:ascii="Garamond" w:hAnsi="Garamond"/>
-          <w:sz w:val="32"/>
-          <w:szCs w:val="32"/>
-        </w:rPr>
-        <w:t xml:space="preserve"> for </w:t>
-      </w:r>
-      <w:proofErr w:type="spellStart"/>
-      <w:r>
-        <w:rPr>
-          <w:rFonts w:ascii="Garamond" w:hAnsi="Garamond"/>
-          <w:sz w:val="32"/>
-          <w:szCs w:val="32"/>
-        </w:rPr>
-        <w:t>objects</w:t>
-      </w:r>
-      <w:proofErr w:type="spellEnd"/>
-      <w:r>
-        <w:rPr>
-          <w:rFonts w:ascii="Garamond" w:hAnsi="Garamond"/>
-          <w:sz w:val="32"/>
-          <w:szCs w:val="32"/>
-        </w:rPr>
-        <w:t xml:space="preserve"> y </w:t>
-      </w:r>
-      <w:proofErr w:type="spellStart"/>
-      <w:r>
-        <w:rPr>
-          <w:rFonts w:ascii="Garamond" w:hAnsi="Garamond"/>
-          <w:sz w:val="32"/>
-          <w:szCs w:val="32"/>
-        </w:rPr>
-        <w:t>of</w:t>
-      </w:r>
-      <w:proofErr w:type="spellEnd"/>
-      <w:r>
-        <w:rPr>
-          <w:rFonts w:ascii="Garamond" w:hAnsi="Garamond"/>
-          <w:sz w:val="32"/>
-          <w:szCs w:val="32"/>
-        </w:rPr>
-        <w:t xml:space="preserve"> </w:t>
-      </w:r>
-      <w:proofErr w:type="spellStart"/>
-      <w:r>
-        <w:rPr>
-          <w:rFonts w:ascii="Garamond" w:hAnsi="Garamond"/>
-          <w:sz w:val="32"/>
-          <w:szCs w:val="32"/>
-        </w:rPr>
-        <w:t>type</w:t>
-      </w:r>
-      <w:proofErr w:type="spellEnd"/>
-      <w:r>
-        <w:rPr>
-          <w:rFonts w:ascii="Garamond" w:hAnsi="Garamond"/>
-          <w:sz w:val="32"/>
-          <w:szCs w:val="32"/>
-        </w:rPr>
-        <w:t xml:space="preserve"> S, </w:t>
-      </w:r>
-      <w:proofErr w:type="spellStart"/>
-      <w:r>
-        <w:rPr>
-          <w:rFonts w:ascii="Garamond" w:hAnsi="Garamond"/>
-          <w:sz w:val="32"/>
-          <w:szCs w:val="32"/>
-        </w:rPr>
-        <w:t>where</w:t>
-      </w:r>
-      <w:proofErr w:type="spellEnd"/>
-      <w:r>
-        <w:rPr>
-          <w:rFonts w:ascii="Garamond" w:hAnsi="Garamond"/>
-          <w:sz w:val="32"/>
-          <w:szCs w:val="32"/>
-        </w:rPr>
-        <w:t xml:space="preserve"> S </w:t>
-      </w:r>
-      <w:proofErr w:type="spellStart"/>
-      <w:r>
-        <w:rPr>
-          <w:rFonts w:ascii="Garamond" w:hAnsi="Garamond"/>
-          <w:sz w:val="32"/>
-          <w:szCs w:val="32"/>
-        </w:rPr>
-        <w:t>is</w:t>
-      </w:r>
-      <w:proofErr w:type="spellEnd"/>
-      <w:r>
-        <w:rPr>
-          <w:rFonts w:ascii="Garamond" w:hAnsi="Garamond"/>
-          <w:sz w:val="32"/>
-          <w:szCs w:val="32"/>
-        </w:rPr>
-        <w:t xml:space="preserve"> a </w:t>
-      </w:r>
-      <w:proofErr w:type="spellStart"/>
-      <w:r>
-        <w:rPr>
-          <w:rFonts w:ascii="Garamond" w:hAnsi="Garamond"/>
-          <w:sz w:val="32"/>
-          <w:szCs w:val="32"/>
-        </w:rPr>
-        <w:t>subtype</w:t>
-      </w:r>
-      <w:proofErr w:type="spellEnd"/>
-      <w:r>
-        <w:rPr>
-          <w:rFonts w:ascii="Garamond" w:hAnsi="Garamond"/>
-          <w:sz w:val="32"/>
-          <w:szCs w:val="32"/>
-        </w:rPr>
-        <w:t xml:space="preserve"> </w:t>
-      </w:r>
-      <w:proofErr w:type="spellStart"/>
-      <w:r>
-        <w:rPr>
-          <w:rFonts w:ascii="Garamond" w:hAnsi="Garamond"/>
-          <w:sz w:val="32"/>
-          <w:szCs w:val="32"/>
-        </w:rPr>
-        <w:t>of</w:t>
-      </w:r>
-      <w:proofErr w:type="spellEnd"/>
-      <w:r>
-        <w:rPr>
-          <w:rFonts w:ascii="Garamond" w:hAnsi="Garamond"/>
-          <w:sz w:val="32"/>
-          <w:szCs w:val="32"/>
-        </w:rPr>
-        <w:t xml:space="preserve"> T.”</w:t>
-      </w:r>
-    </w:p>
-    <w:p>
-      <w:pPr>
-        <w:jc w:val="both"/>
-        <w:rPr>
-          <w:rFonts w:ascii="Garamond" w:hAnsi="Garamond"/>
-          <w:sz w:val="32"/>
-          <w:szCs w:val="32"/>
-        </w:rPr>
-      </w:pPr>
-    </w:p>
-    <w:p>
-      <w:pPr>
-        <w:jc w:val="both"/>
-        <w:rPr>
-          <w:rFonts w:ascii="Garamond" w:hAnsi="Garamond"/>
-          <w:sz w:val="32"/>
-          <w:szCs w:val="32"/>
-        </w:rPr>
-      </w:pPr>
-      <w:r>
-        <w:rPr>
-          <w:rFonts w:ascii="Garamond" w:hAnsi="Garamond"/>
-          <w:sz w:val="32"/>
-          <w:szCs w:val="32"/>
-        </w:rPr>
-        <w:t>Em outras palavras, uma classe base deve poder ser substituída por sua classe derivada</w:t>
+        </w:rPr>
+        <w:t>stam</w:t>
+      </w:r>
+      <w:proofErr w:type="spellEnd"/>
+      <w:r>
+        <w:rPr>
+          <w:rFonts w:ascii="Garamond" w:hAnsi="Garamond"/>
+          <w:sz w:val="32"/>
+          <w:szCs w:val="32"/>
+        </w:rPr>
+        <w:t xml:space="preserve"> muitas interfaces pequenas e específicas, do que apenas uma interface.</w:t>
       </w:r>
     </w:p>
     <w:sectPr>
@@ -1821,7 +2167,7 @@
 </file>
 
 <file path=customXml/itemProps1.xml><?xml version="1.0" encoding="utf-8"?>
-<ds:datastoreItem xmlns:ds="http://schemas.openxmlformats.org/officeDocument/2006/customXml" ds:itemID="{658F79E5-B7E5-48C4-9468-190BDDE5CA51}">
+<ds:datastoreItem xmlns:ds="http://schemas.openxmlformats.org/officeDocument/2006/customXml" ds:itemID="{F3A2423F-CDCC-48B3-AFB3-2BF3D15F71D4}">
   <ds:schemaRefs>
     <ds:schemaRef ds:uri="http://schemas.openxmlformats.org/officeDocument/2006/bibliography"/>
   </ds:schemaRefs>
